--- a/doc/09-03-2014 Summary.docx
+++ b/doc/09-03-2014 Summary.docx
@@ -167,7 +167,7 @@
           </mc:Choice>
           <mc:Fallback>
             <w:pict>
-              <v:roundrect w14:anchorId="34E5E5C9" id="Rounded Rectangle 4" o:spid="_x0000_s1026" style="position:absolute;margin-left:5in;margin-top:24.05pt;width:105.75pt;height:135pt;z-index:251655168;visibility:visible;mso-wrap-style:square;mso-width-percent:0;mso-wrap-distance-left:9pt;mso-wrap-distance-top:0;mso-wrap-distance-right:9pt;mso-wrap-distance-bottom:0;mso-position-horizontal:absolute;mso-position-horizontal-relative:text;mso-position-vertical:absolute;mso-position-vertical-relative:text;mso-width-percent:0;mso-width-relative:margin;v-text-anchor:middle" arcsize="10923f" o:gfxdata="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" filled="f" strokecolor="#243f60 [1604]" strokeweight="2pt"/>
+              <v:roundrect w14:anchorId="2872FC6F" id="Rounded Rectangle 4" o:spid="_x0000_s1026" style="position:absolute;margin-left:5in;margin-top:24.05pt;width:105.75pt;height:135pt;z-index:251655168;visibility:visible;mso-wrap-style:square;mso-width-percent:0;mso-wrap-distance-left:9pt;mso-wrap-distance-top:0;mso-wrap-distance-right:9pt;mso-wrap-distance-bottom:0;mso-position-horizontal:absolute;mso-position-horizontal-relative:text;mso-position-vertical:absolute;mso-position-vertical-relative:text;mso-width-percent:0;mso-width-relative:margin;v-text-anchor:middle" arcsize="10923f" o:gfxdata="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" filled="f" strokecolor="#243f60 [1604]" strokeweight="2pt"/>
             </w:pict>
           </mc:Fallback>
         </mc:AlternateContent>
@@ -237,7 +237,7 @@
           </mc:Choice>
           <mc:Fallback>
             <w:pict>
-              <v:roundrect w14:anchorId="273F9718" id="Rounded Rectangle 3" o:spid="_x0000_s1026" style="position:absolute;margin-left:172.5pt;margin-top:21.8pt;width:55.5pt;height:135pt;z-index:251650048;visibility:visible;mso-wrap-style:square;mso-wrap-distance-left:9pt;mso-wrap-distance-top:0;mso-wrap-distance-right:9pt;mso-wrap-distance-bottom:0;mso-position-horizontal:absolute;mso-position-horizontal-relative:text;mso-position-vertical:absolute;mso-position-vertical-relative:text;v-text-anchor:middle" arcsize="10923f" o:gfxdata="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" filled="f" strokecolor="#243f60 [1604]" strokeweight="2pt"/>
+              <v:roundrect w14:anchorId="1559AF6A" id="Rounded Rectangle 3" o:spid="_x0000_s1026" style="position:absolute;margin-left:172.5pt;margin-top:21.8pt;width:55.5pt;height:135pt;z-index:251650048;visibility:visible;mso-wrap-style:square;mso-wrap-distance-left:9pt;mso-wrap-distance-top:0;mso-wrap-distance-right:9pt;mso-wrap-distance-bottom:0;mso-position-horizontal:absolute;mso-position-horizontal-relative:text;mso-position-vertical:absolute;mso-position-vertical-relative:text;v-text-anchor:middle" arcsize="10923f" o:gfxdata="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" filled="f" strokecolor="#243f60 [1604]" strokeweight="2pt"/>
             </w:pict>
           </mc:Fallback>
         </mc:AlternateContent>
@@ -643,7 +643,7 @@
           </mc:Choice>
           <mc:Fallback>
             <w:pict>
-              <v:group w14:anchorId="643CAD8E" id="Canvas 17" o:spid="_x0000_s1026" editas="canvas" style="width:347.95pt;height:152.25pt;mso-position-horizontal-relative:char;mso-position-vertical-relative:line" coordsize="44189,19329" o:gfxdata="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">
+              <v:group w14:anchorId="1317E3A7" id="Canvas 17" o:spid="_x0000_s1026" editas="canvas" style="width:347.95pt;height:152.25pt;mso-position-horizontal-relative:char;mso-position-vertical-relative:line" coordsize="44189,19329" o:gfxdata="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">
                 <v:shapetype id="_x0000_t75" coordsize="21600,21600" o:spt="75" o:preferrelative="t" path="m@4@5l@4@11@9@11@9@5xe" filled="f" stroked="f">
                   <v:stroke joinstyle="miter"/>
                   <v:formulas>
@@ -10654,6 +10654,16 @@
       </w:pPr>
       <w:r>
         <w:t>Word Frequency</w:t>
+      </w:r>
+    </w:p>
+    <w:p>
+      <w:pPr>
+        <w:tabs>
+          <w:tab w:val="left" w:pos="921"/>
+        </w:tabs>
+      </w:pPr>
+      <w:r>
+        <w:tab/>
       </w:r>
       <w:bookmarkStart w:id="0" w:name="_GoBack"/>
       <w:bookmarkEnd w:id="0"/>
@@ -15046,7 +15056,7 @@
 </file>
 
 <file path=customXml/itemProps1.xml><?xml version="1.0" encoding="utf-8"?>
-<ds:datastoreItem xmlns:ds="http://schemas.openxmlformats.org/officeDocument/2006/customXml" ds:itemID="{5DFE8CD6-CD86-4D60-AB90-FFA627FAF96D}">
+<ds:datastoreItem xmlns:ds="http://schemas.openxmlformats.org/officeDocument/2006/customXml" ds:itemID="{7B52C538-C84E-4328-9D41-ECF9AD635674}">
   <ds:schemaRefs>
     <ds:schemaRef ds:uri="http://schemas.openxmlformats.org/officeDocument/2006/bibliography"/>
   </ds:schemaRefs>
